--- a/game_reviews/translations/7s-on-fire (Version 1).docx
+++ b/game_reviews/translations/7s-on-fire (Version 1).docx
@@ -8,18 +8,6 @@
       </w:pPr>
       <w:r>
         <w:t>Play 7s On Fire Free: Review, RTP, and Payouts</w:t>
-      </w:r>
-    </w:p>
-    <w:p>
-      <w:r/>
-      <w:r>
-        <w:rPr>
-          <w:b/>
-        </w:rPr>
-        <w:t>Meta description</w:t>
-      </w:r>
-      <w:r>
-        <w:t>: Read our review of 7s On Fire online slot game. Play for free with 5 High Roller spins and win up to 250x your bet.</w:t>
       </w:r>
     </w:p>
     <w:p>
@@ -341,9 +329,18 @@
       <w:r/>
       <w:r>
         <w:rPr>
+          <w:b/>
+        </w:rPr>
+        <w:t>Play 7s On Fire Free: Review, RTP, and Payouts</w:t>
+      </w:r>
+    </w:p>
+    <w:p>
+      <w:r/>
+      <w:r>
+        <w:rPr>
           <w:i/>
         </w:rPr>
-        <w:t>Prompt: Create a feature image for the game "7s On Fire" featuring a happy Maya warrior with glasses in a cartoon style. The warrior should be holding a torch with flames that spell out "7s" on it, with additional flames surrounding them. The warrior should be wearing traditional Maya clothing and jewelry, and have a big smile on their face to represent the excitement of playing the game. The background should be a colorful casino setting with slot machines and lights to further emphasize the theme of the game.</w:t>
+        <w:t>Read our review of 7s On Fire online slot game. Play for free with 5 High Roller spins and win up to 250x your bet.</w:t>
       </w:r>
     </w:p>
     <w:sectPr>

--- a/game_reviews/translations/7s-on-fire (Version 1).docx
+++ b/game_reviews/translations/7s-on-fire (Version 1).docx
@@ -8,6 +8,18 @@
       </w:pPr>
       <w:r>
         <w:t>Play 7s On Fire Free: Review, RTP, and Payouts</w:t>
+      </w:r>
+    </w:p>
+    <w:p>
+      <w:r/>
+      <w:r>
+        <w:rPr>
+          <w:b/>
+        </w:rPr>
+        <w:t>Meta description</w:t>
+      </w:r>
+      <w:r>
+        <w:t>: Read our review of 7s On Fire online slot game. Play for free with 5 High Roller spins and win up to 250x your bet.</w:t>
       </w:r>
     </w:p>
     <w:p>
@@ -329,18 +341,9 @@
       <w:r/>
       <w:r>
         <w:rPr>
-          <w:b/>
-        </w:rPr>
-        <w:t>Play 7s On Fire Free: Review, RTP, and Payouts</w:t>
-      </w:r>
-    </w:p>
-    <w:p>
-      <w:r/>
-      <w:r>
-        <w:rPr>
           <w:i/>
         </w:rPr>
-        <w:t>Read our review of 7s On Fire online slot game. Play for free with 5 High Roller spins and win up to 250x your bet.</w:t>
+        <w:t>Prompt: Create a feature image for the game "7s On Fire" featuring a happy Maya warrior with glasses in a cartoon style. The warrior should be holding a torch with flames that spell out "7s" on it, with additional flames surrounding them. The warrior should be wearing traditional Maya clothing and jewelry, and have a big smile on their face to represent the excitement of playing the game. The background should be a colorful casino setting with slot machines and lights to further emphasize the theme of the game.</w:t>
       </w:r>
     </w:p>
     <w:sectPr>
